--- a/Presentations/NOBUGS 2012/Linking instrument control and data analysis abstract.docx
+++ b/Presentations/NOBUGS 2012/Linking instrument control and data analysis abstract.docx
@@ -12,54 +12,16 @@
     <w:p>
       <w:pPr>
         <w:jc w:val="center"/>
+      </w:pPr>
+      <w:r>
         <w:rPr>
           <w:b/>
           <w:sz w:val="28"/>
           <w:szCs w:val="28"/>
         </w:rPr>
-      </w:pPr>
-      <w:r>
-        <w:rPr>
-          <w:b/>
-          <w:sz w:val="28"/>
-          <w:szCs w:val="28"/>
-        </w:rPr>
-        <w:t xml:space="preserve">The title of the abstract is </w:t>
-      </w:r>
-      <w:r>
-        <w:rPr>
-          <w:b/>
-          <w:sz w:val="28"/>
-          <w:szCs w:val="28"/>
-        </w:rPr>
-        <w:t>put</w:t>
-      </w:r>
-      <w:r>
-        <w:rPr>
-          <w:b/>
-          <w:sz w:val="28"/>
-          <w:szCs w:val="28"/>
-        </w:rPr>
-        <w:t xml:space="preserve"> here </w:t>
-      </w:r>
-      <w:r>
-        <w:rPr>
-          <w:b/>
-          <w:sz w:val="28"/>
-          <w:szCs w:val="28"/>
-        </w:rPr>
-        <w:t>in</w:t>
-      </w:r>
-      <w:r>
-        <w:rPr>
-          <w:b/>
-          <w:sz w:val="28"/>
-          <w:szCs w:val="28"/>
-        </w:rPr>
-        <w:t xml:space="preserve"> bold font size 14</w:t>
-      </w:r>
-    </w:p>
-    <w:p/>
+        <w:t>Linking instrument control with data analysis</w:t>
+      </w:r>
+    </w:p>
     <w:p>
       <w:pPr>
         <w:jc w:val="center"/>
@@ -694,22 +656,59 @@
           <w:sz w:val="20"/>
           <w:szCs w:val="20"/>
         </w:rPr>
-        <w:t>Preference: Oral/Poster (please indicate choice)</w:t>
-      </w:r>
-    </w:p>
-    <w:p>
-      <w:pPr>
-        <w:rPr>
-          <w:sz w:val="20"/>
-          <w:szCs w:val="20"/>
-        </w:rPr>
-      </w:pPr>
-      <w:r>
-        <w:rPr>
-          <w:sz w:val="20"/>
-          <w:szCs w:val="20"/>
-        </w:rPr>
-        <w:t>Key theme: Please state which conference theme(s) the abstract relates to.</w:t>
+        <w:t>Preference: Oral</w:t>
+      </w:r>
+    </w:p>
+    <w:p>
+      <w:pPr>
+        <w:rPr>
+          <w:sz w:val="20"/>
+          <w:szCs w:val="20"/>
+        </w:rPr>
+      </w:pPr>
+      <w:r>
+        <w:rPr>
+          <w:sz w:val="20"/>
+          <w:szCs w:val="20"/>
+        </w:rPr>
+        <w:t xml:space="preserve">Key theme: </w:t>
+      </w:r>
+      <w:r>
+        <w:rPr>
+          <w:sz w:val="20"/>
+          <w:szCs w:val="20"/>
+        </w:rPr>
+        <w:t>R</w:t>
+      </w:r>
+      <w:r>
+        <w:rPr>
+          <w:sz w:val="20"/>
+          <w:szCs w:val="20"/>
+        </w:rPr>
+        <w:t>eal time data analysis</w:t>
+      </w:r>
+      <w:r>
+        <w:rPr>
+          <w:sz w:val="20"/>
+          <w:szCs w:val="20"/>
+        </w:rPr>
+        <w:t xml:space="preserve"> / </w:t>
+      </w:r>
+      <w:proofErr w:type="spellStart"/>
+      <w:r>
+        <w:rPr>
+          <w:sz w:val="20"/>
+          <w:szCs w:val="20"/>
+        </w:rPr>
+        <w:t>Automatisation</w:t>
+      </w:r>
+      <w:proofErr w:type="spellEnd"/>
+      <w:r>
+        <w:rPr>
+          <w:sz w:val="20"/>
+          <w:szCs w:val="20"/>
+        </w:rPr>
+        <w:t xml:space="preserve"> of Experiments</w:t>
       </w:r>
     </w:p>
     <w:sectPr>

--- a/Presentations/NOBUGS 2012/Linking instrument control and data analysis abstract.docx
+++ b/Presentations/NOBUGS 2012/Linking instrument control and data analysis abstract.docx
@@ -36,7 +36,7 @@
           <w:szCs w:val="22"/>
           <w:u w:val="single"/>
         </w:rPr>
-        <w:t>First Author</w:t>
+        <w:t>Jon Taylor</w:t>
       </w:r>
       <w:r>
         <w:rPr>
@@ -51,7 +51,7 @@
           <w:sz w:val="22"/>
           <w:szCs w:val="22"/>
         </w:rPr>
-        <w:t>, Second Author</w:t>
+        <w:t>, Matt Clarke</w:t>
       </w:r>
       <w:r>
         <w:rPr>
@@ -59,22 +59,22 @@
           <w:szCs w:val="22"/>
           <w:vertAlign w:val="superscript"/>
         </w:rPr>
+        <w:t>1</w:t>
+      </w:r>
+      <w:r>
+        <w:rPr>
+          <w:sz w:val="22"/>
+          <w:szCs w:val="22"/>
+        </w:rPr>
+        <w:t>, Martyn Gigg</w:t>
+      </w:r>
+      <w:r>
+        <w:rPr>
+          <w:sz w:val="22"/>
+          <w:szCs w:val="22"/>
+          <w:vertAlign w:val="superscript"/>
+        </w:rPr>
         <w:t>2</w:t>
-      </w:r>
-      <w:r>
-        <w:rPr>
-          <w:sz w:val="22"/>
-          <w:szCs w:val="22"/>
-        </w:rPr>
-        <w:t>, etc</w:t>
-      </w:r>
-      <w:r>
-        <w:rPr>
-          <w:sz w:val="22"/>
-          <w:szCs w:val="22"/>
-          <w:vertAlign w:val="superscript"/>
-        </w:rPr>
-        <w:t>3</w:t>
       </w:r>
     </w:p>
     <w:p>
@@ -110,15 +110,7 @@
           <w:szCs w:val="22"/>
           <w:lang w:val="en-GB"/>
         </w:rPr>
-        <w:t>First Affiliation</w:t>
-      </w:r>
-      <w:r>
-        <w:rPr>
-          <w:sz w:val="22"/>
-          <w:szCs w:val="22"/>
-          <w:lang w:val="en-GB"/>
-        </w:rPr>
-        <w:t xml:space="preserve"> address</w:t>
+        <w:t>ISIS facility STFC Rutherford Appleton Lab, Chilton, Oxfordshire, OX11 0QX</w:t>
       </w:r>
     </w:p>
     <w:p>
@@ -144,71 +136,82 @@
       </w:r>
       <w:r>
         <w:rPr>
-          <w:i/>
-          <w:sz w:val="22"/>
-          <w:szCs w:val="22"/>
-          <w:lang w:eastAsia="en-GB"/>
-        </w:rPr>
-        <w:t>Second Affiliation</w:t>
-      </w:r>
-      <w:r>
-        <w:rPr>
-          <w:i/>
-          <w:sz w:val="22"/>
-          <w:szCs w:val="22"/>
-        </w:rPr>
-        <w:t xml:space="preserve"> address</w:t>
-      </w:r>
-      <w:r>
-        <w:rPr>
-          <w:i/>
-          <w:sz w:val="22"/>
-          <w:szCs w:val="22"/>
-          <w:lang w:eastAsia="en-GB"/>
+          <w:sz w:val="22"/>
+          <w:szCs w:val="22"/>
         </w:rPr>
         <w:t xml:space="preserve"> </w:t>
       </w:r>
-    </w:p>
-    <w:p>
-      <w:pPr>
-        <w:autoSpaceDE w:val="0"/>
-        <w:autoSpaceDN w:val="0"/>
-        <w:adjustRightInd w:val="0"/>
-        <w:jc w:val="center"/>
-        <w:rPr>
-          <w:i/>
-          <w:sz w:val="22"/>
-          <w:szCs w:val="22"/>
-          <w:lang w:val="fr-FR" w:eastAsia="en-GB"/>
-        </w:rPr>
-      </w:pPr>
+      <w:r>
+        <w:rPr>
+          <w:sz w:val="22"/>
+          <w:szCs w:val="22"/>
+        </w:rPr>
+        <w:t>Tessella plc, Abingdon, Oxfordshire, UK</w:t>
+      </w:r>
+    </w:p>
+    <w:p>
+      <w:pPr>
+        <w:jc w:val="both"/>
+        <w:rPr>
+          <w:sz w:val="22"/>
+          <w:szCs w:val="22"/>
+        </w:rPr>
+      </w:pPr>
+    </w:p>
+    <w:p>
+      <w:pPr>
+        <w:jc w:val="both"/>
+        <w:rPr>
+          <w:sz w:val="22"/>
+          <w:szCs w:val="22"/>
+        </w:rPr>
+      </w:pPr>
+      <w:r>
+        <w:rPr>
+          <w:sz w:val="22"/>
+          <w:szCs w:val="22"/>
+        </w:rPr>
+        <w:t xml:space="preserve">The Mantid </w:t>
+      </w:r>
+      <w:proofErr w:type="gramStart"/>
+      <w:r>
+        <w:rPr>
+          <w:sz w:val="22"/>
+          <w:szCs w:val="22"/>
+        </w:rPr>
+        <w:t>framework</w:t>
+      </w:r>
       <w:r>
         <w:rPr>
           <w:sz w:val="22"/>
           <w:szCs w:val="22"/>
           <w:vertAlign w:val="superscript"/>
-          <w:lang w:val="fr-FR" w:eastAsia="en-GB"/>
-        </w:rPr>
-        <w:t>3</w:t>
-      </w:r>
-      <w:r>
-        <w:rPr>
-          <w:i/>
-          <w:sz w:val="22"/>
-          <w:szCs w:val="22"/>
-          <w:lang w:val="fr-FR" w:eastAsia="en-GB"/>
-        </w:rPr>
-        <w:t xml:space="preserve"> Etc.</w:t>
-      </w:r>
-    </w:p>
-    <w:p>
-      <w:pPr>
-        <w:rPr>
-          <w:sz w:val="22"/>
-          <w:szCs w:val="22"/>
-          <w:lang w:val="fr-FR"/>
-        </w:rPr>
-      </w:pPr>
+        </w:rPr>
+        <w:t>[</w:t>
+      </w:r>
+      <w:proofErr w:type="gramEnd"/>
+      <w:r>
+        <w:rPr>
+          <w:sz w:val="22"/>
+          <w:szCs w:val="22"/>
+          <w:vertAlign w:val="superscript"/>
+        </w:rPr>
+        <w:t>1]</w:t>
+      </w:r>
+      <w:r>
+        <w:rPr>
+          <w:sz w:val="22"/>
+          <w:szCs w:val="22"/>
+        </w:rPr>
+        <w:t xml:space="preserve"> </w:t>
+      </w:r>
+      <w:r>
+        <w:rPr>
+          <w:sz w:val="22"/>
+          <w:szCs w:val="22"/>
+        </w:rPr>
+        <w:t xml:space="preserve">provides the visiting researcher and instrument scientist with a highly flexibly framework allowing data reduction, data visualisation and data analysis. The flexibility of the framework and in particular the ability exploit the extensive python API to many initially envisaged areas is one of the key advantages of the project. </w:t>
+      </w:r>
     </w:p>
     <w:p>
       <w:pPr>
@@ -232,303 +235,7 @@
           <w:sz w:val="22"/>
           <w:szCs w:val="22"/>
         </w:rPr>
-        <w:t xml:space="preserve">Format: </w:t>
-      </w:r>
-      <w:r>
-        <w:rPr>
-          <w:sz w:val="22"/>
-          <w:szCs w:val="22"/>
-        </w:rPr>
-        <w:t>Please underline in the author list the author</w:t>
-      </w:r>
-      <w:r>
-        <w:rPr>
-          <w:sz w:val="22"/>
-          <w:szCs w:val="22"/>
-        </w:rPr>
-        <w:t xml:space="preserve"> likely to </w:t>
-      </w:r>
-      <w:r>
-        <w:rPr>
-          <w:sz w:val="22"/>
-          <w:szCs w:val="22"/>
-        </w:rPr>
-        <w:t>giv</w:t>
-      </w:r>
-      <w:r>
-        <w:rPr>
-          <w:sz w:val="22"/>
-          <w:szCs w:val="22"/>
-        </w:rPr>
-        <w:t>e</w:t>
-      </w:r>
-      <w:r>
-        <w:rPr>
-          <w:sz w:val="22"/>
-          <w:szCs w:val="22"/>
-        </w:rPr>
-        <w:t xml:space="preserve"> the presentation</w:t>
-      </w:r>
-      <w:r>
-        <w:rPr>
-          <w:sz w:val="22"/>
-          <w:szCs w:val="22"/>
-        </w:rPr>
-        <w:t xml:space="preserve"> and add </w:t>
-      </w:r>
-      <w:r>
-        <w:rPr>
-          <w:sz w:val="22"/>
-          <w:szCs w:val="22"/>
-        </w:rPr>
-        <w:t xml:space="preserve">the </w:t>
-      </w:r>
-      <w:r>
-        <w:rPr>
-          <w:sz w:val="22"/>
-          <w:szCs w:val="22"/>
-        </w:rPr>
-        <w:t xml:space="preserve">email address </w:t>
-      </w:r>
-      <w:r>
-        <w:rPr>
-          <w:sz w:val="22"/>
-          <w:szCs w:val="22"/>
-        </w:rPr>
-        <w:t xml:space="preserve">of the correspondent </w:t>
-      </w:r>
-      <w:r>
-        <w:rPr>
-          <w:sz w:val="22"/>
-          <w:szCs w:val="22"/>
-        </w:rPr>
-        <w:t>at the bottom</w:t>
-      </w:r>
-      <w:r>
-        <w:rPr>
-          <w:sz w:val="22"/>
-          <w:szCs w:val="22"/>
-        </w:rPr>
-        <w:t xml:space="preserve"> of the page</w:t>
-      </w:r>
-      <w:r>
-        <w:rPr>
-          <w:sz w:val="22"/>
-          <w:szCs w:val="22"/>
-        </w:rPr>
-        <w:t xml:space="preserve">. </w:t>
-      </w:r>
-      <w:r>
-        <w:rPr>
-          <w:sz w:val="22"/>
-          <w:szCs w:val="22"/>
-        </w:rPr>
-        <w:t xml:space="preserve">Please </w:t>
-      </w:r>
-      <w:r>
-        <w:rPr>
-          <w:sz w:val="22"/>
-          <w:szCs w:val="22"/>
-        </w:rPr>
-        <w:t xml:space="preserve">also </w:t>
-      </w:r>
-      <w:r>
-        <w:rPr>
-          <w:sz w:val="22"/>
-          <w:szCs w:val="22"/>
-        </w:rPr>
-        <w:t xml:space="preserve">state </w:t>
-      </w:r>
-      <w:r>
-        <w:rPr>
-          <w:sz w:val="22"/>
-          <w:szCs w:val="22"/>
-        </w:rPr>
-        <w:t xml:space="preserve">your </w:t>
-      </w:r>
-      <w:r>
-        <w:rPr>
-          <w:sz w:val="22"/>
-          <w:szCs w:val="22"/>
-        </w:rPr>
-        <w:t xml:space="preserve">preference for </w:t>
-      </w:r>
-      <w:r>
-        <w:rPr>
-          <w:sz w:val="22"/>
-          <w:szCs w:val="22"/>
-        </w:rPr>
-        <w:t xml:space="preserve">either </w:t>
-      </w:r>
-      <w:r>
-        <w:rPr>
-          <w:sz w:val="22"/>
-          <w:szCs w:val="22"/>
-        </w:rPr>
-        <w:t>oral or poster</w:t>
-      </w:r>
-      <w:r>
-        <w:rPr>
-          <w:sz w:val="22"/>
-          <w:szCs w:val="22"/>
-        </w:rPr>
-        <w:t xml:space="preserve"> contribution</w:t>
-      </w:r>
-      <w:r>
-        <w:rPr>
-          <w:sz w:val="22"/>
-          <w:szCs w:val="22"/>
-        </w:rPr>
-        <w:t xml:space="preserve">. </w:t>
-      </w:r>
-      <w:r>
-        <w:rPr>
-          <w:sz w:val="22"/>
-          <w:szCs w:val="22"/>
-        </w:rPr>
-        <w:t>The abstract should fit on one page A4</w:t>
-      </w:r>
-      <w:r>
-        <w:rPr>
-          <w:sz w:val="22"/>
-          <w:szCs w:val="22"/>
-        </w:rPr>
-        <w:t xml:space="preserve">. </w:t>
-      </w:r>
-      <w:proofErr w:type="gramStart"/>
-      <w:r>
-        <w:rPr>
-          <w:sz w:val="22"/>
-          <w:szCs w:val="22"/>
-        </w:rPr>
-        <w:t>Use</w:t>
-      </w:r>
-      <w:r>
-        <w:rPr>
-          <w:sz w:val="22"/>
-          <w:szCs w:val="22"/>
-        </w:rPr>
-        <w:t xml:space="preserve"> </w:t>
-      </w:r>
-      <w:r>
-        <w:rPr>
-          <w:sz w:val="22"/>
-          <w:szCs w:val="22"/>
-        </w:rPr>
-        <w:t>Times New Roman</w:t>
-      </w:r>
-      <w:r>
-        <w:rPr>
-          <w:sz w:val="22"/>
-          <w:szCs w:val="22"/>
-        </w:rPr>
-        <w:t xml:space="preserve"> </w:t>
-      </w:r>
-      <w:r>
-        <w:rPr>
-          <w:sz w:val="22"/>
-          <w:szCs w:val="22"/>
-        </w:rPr>
-        <w:t>font size 11</w:t>
-      </w:r>
-      <w:r>
-        <w:rPr>
-          <w:sz w:val="22"/>
-          <w:szCs w:val="22"/>
-        </w:rPr>
-        <w:t xml:space="preserve"> for the main body and</w:t>
-      </w:r>
-      <w:r>
-        <w:rPr>
-          <w:sz w:val="22"/>
-          <w:szCs w:val="22"/>
-        </w:rPr>
-        <w:t xml:space="preserve"> </w:t>
-      </w:r>
-      <w:r>
-        <w:rPr>
-          <w:sz w:val="22"/>
-          <w:szCs w:val="22"/>
-        </w:rPr>
-        <w:t>font size 10</w:t>
-      </w:r>
-      <w:r>
-        <w:rPr>
-          <w:sz w:val="22"/>
-          <w:szCs w:val="22"/>
-        </w:rPr>
-        <w:t xml:space="preserve"> for the references</w:t>
-      </w:r>
-      <w:r>
-        <w:rPr>
-          <w:sz w:val="22"/>
-          <w:szCs w:val="22"/>
-        </w:rPr>
-        <w:t>.</w:t>
-      </w:r>
-      <w:proofErr w:type="gramEnd"/>
-      <w:r>
-        <w:rPr>
-          <w:sz w:val="22"/>
-          <w:szCs w:val="22"/>
-        </w:rPr>
-        <w:t xml:space="preserve"> </w:t>
-      </w:r>
-      <w:r>
-        <w:rPr>
-          <w:sz w:val="22"/>
-          <w:szCs w:val="22"/>
-        </w:rPr>
-        <w:t>F</w:t>
-      </w:r>
-      <w:r>
-        <w:rPr>
-          <w:sz w:val="22"/>
-          <w:szCs w:val="22"/>
-        </w:rPr>
-        <w:t>igure</w:t>
-      </w:r>
-      <w:r>
-        <w:rPr>
-          <w:sz w:val="22"/>
-          <w:szCs w:val="22"/>
-        </w:rPr>
-        <w:t xml:space="preserve">s must be </w:t>
-      </w:r>
-      <w:r>
-        <w:rPr>
-          <w:sz w:val="22"/>
-          <w:szCs w:val="22"/>
-        </w:rPr>
-        <w:t>suitable for reproduction in black &amp; white</w:t>
-      </w:r>
-      <w:r>
-        <w:rPr>
-          <w:sz w:val="22"/>
-          <w:szCs w:val="22"/>
-        </w:rPr>
-        <w:t xml:space="preserve"> and include a full caption. </w:t>
-      </w:r>
-      <w:r>
-        <w:rPr>
-          <w:sz w:val="22"/>
-          <w:szCs w:val="22"/>
-        </w:rPr>
-        <w:t xml:space="preserve"> </w:t>
-      </w:r>
-      <w:r>
-        <w:rPr>
-          <w:sz w:val="22"/>
-          <w:szCs w:val="22"/>
-        </w:rPr>
-        <w:t>All abstracts will be coll</w:t>
-      </w:r>
-      <w:r>
-        <w:rPr>
-          <w:sz w:val="22"/>
-          <w:szCs w:val="22"/>
-        </w:rPr>
-        <w:t xml:space="preserve">ected in the conference booklet and must not exceed one page of A4. </w:t>
+        <w:t xml:space="preserve">Here we demonstrate the simplicity of integrating neutron instrument control into the data reduction chain, allowing deployment of a fully customisable command set which allows the user and instrument scientist to exploit the benefits of ‘intelligent’ run control, i.e. allowing the instrument autonomous control or run time based on an algorithm that continuously monitors the real time data. </w:t>
       </w:r>
     </w:p>
     <w:p>
@@ -539,6 +246,13 @@
           <w:szCs w:val="22"/>
         </w:rPr>
       </w:pPr>
+      <w:r>
+        <w:rPr>
+          <w:sz w:val="22"/>
+          <w:szCs w:val="22"/>
+        </w:rPr>
+        <w:t>A simple GUI environment is presented that allows access to these features along with real time instrument sequencing.</w:t>
+      </w:r>
     </w:p>
     <w:p>
       <w:pPr>
@@ -580,28 +294,7 @@
           <w:sz w:val="20"/>
           <w:szCs w:val="20"/>
         </w:rPr>
-        <w:t xml:space="preserve">Please use </w:t>
-      </w:r>
-      <w:r>
-        <w:rPr>
-          <w:sz w:val="20"/>
-          <w:szCs w:val="20"/>
-        </w:rPr>
-        <w:t xml:space="preserve">Times New Roman </w:t>
-      </w:r>
-      <w:r>
-        <w:rPr>
-          <w:sz w:val="20"/>
-          <w:szCs w:val="20"/>
-        </w:rPr>
-        <w:t>font size 10 for references</w:t>
-      </w:r>
-      <w:r>
-        <w:rPr>
-          <w:sz w:val="20"/>
-          <w:szCs w:val="20"/>
-        </w:rPr>
-        <w:t>.</w:t>
+        <w:t>[1] www.mantidproject.org</w:t>
       </w:r>
     </w:p>
     <w:p>
@@ -627,15 +320,13 @@
         </w:rPr>
         <w:t xml:space="preserve">Email corresponding author: </w:t>
       </w:r>
-      <w:proofErr w:type="spellStart"/>
-      <w:r>
-        <w:rPr>
-          <w:sz w:val="20"/>
-          <w:szCs w:val="20"/>
-        </w:rPr>
-        <w:t>xx@xx</w:t>
-      </w:r>
-      <w:proofErr w:type="spellEnd"/>
+      <w:r>
+        <w:rPr>
+          <w:sz w:val="20"/>
+          <w:szCs w:val="20"/>
+        </w:rPr>
+        <w:t>jon.taylor@stfc.ac.uk</w:t>
+      </w:r>
       <w:r>
         <w:rPr>
           <w:sz w:val="20"/>
@@ -1089,6 +780,192 @@
     <w:name w:val="z3988"/>
     <w:basedOn w:val="DefaultParagraphFont"/>
     <w:rsid w:val="0013532F"/>
+  </w:style>
+</w:styles>
+</file>
+
+<file path=word/stylesWithEffects.xml><?xml version="1.0" encoding="utf-8"?>
+<w:styles xmlns:wpc="http://schemas.microsoft.com/office/word/2010/wordprocessingCanvas" xmlns:mo="http://schemas.microsoft.com/office/mac/office/2008/main" xmlns:mc="http://schemas.openxmlformats.org/markup-compatibility/2006" xmlns:mv="urn:schemas-microsoft-com:mac:vml" xmlns:o="urn:schemas-microsoft-com:office:office" xmlns:r="http://schemas.openxmlformats.org/officeDocument/2006/relationships" xmlns:m="http://schemas.openxmlformats.org/officeDocument/2006/math" xmlns:v="urn:schemas-microsoft-com:vml" xmlns:wp14="http://schemas.microsoft.com/office/word/2010/wordprocessingDrawing" xmlns:wp="http://schemas.openxmlformats.org/drawingml/2006/wordprocessingDrawing" xmlns:w10="urn:schemas-microsoft-com:office:word" xmlns:w="http://schemas.openxmlformats.org/wordprocessingml/2006/main" xmlns:w14="http://schemas.microsoft.com/office/word/2010/wordml" xmlns:wpg="http://schemas.microsoft.com/office/word/2010/wordprocessingGroup" xmlns:wpi="http://schemas.microsoft.com/office/word/2010/wordprocessingInk" xmlns:wne="http://schemas.microsoft.com/office/word/2006/wordml" xmlns:wps="http://schemas.microsoft.com/office/word/2010/wordprocessingShape" mc:Ignorable="w14 wp14">
+  <w:docDefaults>
+    <w:rPrDefault>
+      <w:rPr>
+        <w:rFonts w:asciiTheme="minorHAnsi" w:eastAsiaTheme="minorEastAsia" w:hAnsiTheme="minorHAnsi" w:cstheme="minorBidi"/>
+        <w:sz w:val="24"/>
+        <w:szCs w:val="24"/>
+        <w:lang w:val="en-US" w:eastAsia="ja-JP" w:bidi="ar-SA"/>
+      </w:rPr>
+    </w:rPrDefault>
+    <w:pPrDefault/>
+  </w:docDefaults>
+  <w:latentStyles w:defLockedState="0" w:defUIPriority="99" w:defSemiHidden="1" w:defUnhideWhenUsed="1" w:defQFormat="0" w:count="276">
+    <w:lsdException w:name="Normal" w:semiHidden="0" w:uiPriority="0" w:unhideWhenUsed="0" w:qFormat="1"/>
+    <w:lsdException w:name="heading 1" w:semiHidden="0" w:uiPriority="9" w:unhideWhenUsed="0" w:qFormat="1"/>
+    <w:lsdException w:name="heading 2" w:uiPriority="9" w:qFormat="1"/>
+    <w:lsdException w:name="heading 3" w:uiPriority="9" w:qFormat="1"/>
+    <w:lsdException w:name="heading 4" w:uiPriority="9" w:qFormat="1"/>
+    <w:lsdException w:name="heading 5" w:uiPriority="9" w:qFormat="1"/>
+    <w:lsdException w:name="heading 6" w:uiPriority="9" w:qFormat="1"/>
+    <w:lsdException w:name="heading 7" w:uiPriority="9" w:qFormat="1"/>
+    <w:lsdException w:name="heading 8" w:uiPriority="9" w:qFormat="1"/>
+    <w:lsdException w:name="heading 9" w:uiPriority="9" w:qFormat="1"/>
+    <w:lsdException w:name="toc 1" w:uiPriority="39"/>
+    <w:lsdException w:name="toc 2" w:uiPriority="39"/>
+    <w:lsdException w:name="toc 3" w:uiPriority="39"/>
+    <w:lsdException w:name="toc 4" w:uiPriority="39"/>
+    <w:lsdException w:name="toc 5" w:uiPriority="39"/>
+    <w:lsdException w:name="toc 6" w:uiPriority="39"/>
+    <w:lsdException w:name="toc 7" w:uiPriority="39"/>
+    <w:lsdException w:name="toc 8" w:uiPriority="39"/>
+    <w:lsdException w:name="toc 9" w:uiPriority="39"/>
+    <w:lsdException w:name="caption" w:uiPriority="35" w:qFormat="1"/>
+    <w:lsdException w:name="Title" w:semiHidden="0" w:uiPriority="10" w:unhideWhenUsed="0" w:qFormat="1"/>
+    <w:lsdException w:name="Default Paragraph Font" w:uiPriority="1"/>
+    <w:lsdException w:name="Subtitle" w:semiHidden="0" w:uiPriority="11" w:unhideWhenUsed="0" w:qFormat="1"/>
+    <w:lsdException w:name="Strong" w:semiHidden="0" w:uiPriority="22" w:unhideWhenUsed="0" w:qFormat="1"/>
+    <w:lsdException w:name="Emphasis" w:semiHidden="0" w:uiPriority="20" w:unhideWhenUsed="0" w:qFormat="1"/>
+    <w:lsdException w:name="Table Grid" w:semiHidden="0" w:uiPriority="59" w:unhideWhenUsed="0"/>
+    <w:lsdException w:name="Placeholder Text" w:unhideWhenUsed="0"/>
+    <w:lsdException w:name="No Spacing" w:semiHidden="0" w:uiPriority="1" w:unhideWhenUsed="0" w:qFormat="1"/>
+    <w:lsdException w:name="Light Shading" w:semiHidden="0" w:uiPriority="60" w:unhideWhenUsed="0"/>
+    <w:lsdException w:name="Light List" w:semiHidden="0" w:uiPriority="61" w:unhideWhenUsed="0"/>
+    <w:lsdException w:name="Light Grid" w:semiHidden="0" w:uiPriority="62" w:unhideWhenUsed="0"/>
+    <w:lsdException w:name="Medium Shading 1" w:semiHidden="0" w:uiPriority="63" w:unhideWhenUsed="0"/>
+    <w:lsdException w:name="Medium Shading 2" w:semiHidden="0" w:uiPriority="64" w:unhideWhenUsed="0"/>
+    <w:lsdException w:name="Medium List 1" w:semiHidden="0" w:uiPriority="65" w:unhideWhenUsed="0"/>
+    <w:lsdException w:name="Medium List 2" w:semiHidden="0" w:uiPriority="66" w:unhideWhenUsed="0"/>
+    <w:lsdException w:name="Medium Grid 1" w:semiHidden="0" w:uiPriority="67" w:unhideWhenUsed="0"/>
+    <w:lsdException w:name="Medium Grid 2" w:semiHidden="0" w:uiPriority="68" w:unhideWhenUsed="0"/>
+    <w:lsdException w:name="Medium Grid 3" w:semiHidden="0" w:uiPriority="69" w:unhideWhenUsed="0"/>
+    <w:lsdException w:name="Dark List" w:semiHidden="0" w:uiPriority="70" w:unhideWhenUsed="0"/>
+    <w:lsdException w:name="Colorful Shading" w:semiHidden="0" w:uiPriority="71" w:unhideWhenUsed="0"/>
+    <w:lsdException w:name="Colorful List" w:semiHidden="0" w:uiPriority="72" w:unhideWhenUsed="0"/>
+    <w:lsdException w:name="Colorful Grid" w:semiHidden="0" w:uiPriority="73" w:unhideWhenUsed="0"/>
+    <w:lsdException w:name="Light Shading Accent 1" w:semiHidden="0" w:uiPriority="60" w:unhideWhenUsed="0"/>
+    <w:lsdException w:name="Light List Accent 1" w:semiHidden="0" w:uiPriority="61" w:unhideWhenUsed="0"/>
+    <w:lsdException w:name="Light Grid Accent 1" w:semiHidden="0" w:uiPriority="62" w:unhideWhenUsed="0"/>
+    <w:lsdException w:name="Medium Shading 1 Accent 1" w:semiHidden="0" w:uiPriority="63" w:unhideWhenUsed="0"/>
+    <w:lsdException w:name="Medium Shading 2 Accent 1" w:semiHidden="0" w:uiPriority="64" w:unhideWhenUsed="0"/>
+    <w:lsdException w:name="Medium List 1 Accent 1" w:semiHidden="0" w:uiPriority="65" w:unhideWhenUsed="0"/>
+    <w:lsdException w:name="Revision" w:unhideWhenUsed="0"/>
+    <w:lsdException w:name="List Paragraph" w:semiHidden="0" w:uiPriority="34" w:unhideWhenUsed="0" w:qFormat="1"/>
+    <w:lsdException w:name="Quote" w:semiHidden="0" w:uiPriority="29" w:unhideWhenUsed="0" w:qFormat="1"/>
+    <w:lsdException w:name="Intense Quote" w:semiHidden="0" w:uiPriority="30" w:unhideWhenUsed="0" w:qFormat="1"/>
+    <w:lsdException w:name="Medium List 2 Accent 1" w:semiHidden="0" w:uiPriority="66" w:unhideWhenUsed="0"/>
+    <w:lsdException w:name="Medium Grid 1 Accent 1" w:semiHidden="0" w:uiPriority="67" w:unhideWhenUsed="0"/>
+    <w:lsdException w:name="Medium Grid 2 Accent 1" w:semiHidden="0" w:uiPriority="68" w:unhideWhenUsed="0"/>
+    <w:lsdException w:name="Medium Grid 3 Accent 1" w:semiHidden="0" w:uiPriority="69" w:unhideWhenUsed="0"/>
+    <w:lsdException w:name="Dark List Accent 1" w:semiHidden="0" w:uiPriority="70" w:unhideWhenUsed="0"/>
+    <w:lsdException w:name="Colorful Shading Accent 1" w:semiHidden="0" w:uiPriority="71" w:unhideWhenUsed="0"/>
+    <w:lsdException w:name="Colorful List Accent 1" w:semiHidden="0" w:uiPriority="72" w:unhideWhenUsed="0"/>
+    <w:lsdException w:name="Colorful Grid Accent 1" w:semiHidden="0" w:uiPriority="73" w:unhideWhenUsed="0"/>
+    <w:lsdException w:name="Light Shading Accent 2" w:semiHidden="0" w:uiPriority="60" w:unhideWhenUsed="0"/>
+    <w:lsdException w:name="Light List Accent 2" w:semiHidden="0" w:uiPriority="61" w:unhideWhenUsed="0"/>
+    <w:lsdException w:name="Light Grid Accent 2" w:semiHidden="0" w:uiPriority="62" w:unhideWhenUsed="0"/>
+    <w:lsdException w:name="Medium Shading 1 Accent 2" w:semiHidden="0" w:uiPriority="63" w:unhideWhenUsed="0"/>
+    <w:lsdException w:name="Medium Shading 2 Accent 2" w:semiHidden="0" w:uiPriority="64" w:unhideWhenUsed="0"/>
+    <w:lsdException w:name="Medium List 1 Accent 2" w:semiHidden="0" w:uiPriority="65" w:unhideWhenUsed="0"/>
+    <w:lsdException w:name="Medium List 2 Accent 2" w:semiHidden="0" w:uiPriority="66" w:unhideWhenUsed="0"/>
+    <w:lsdException w:name="Medium Grid 1 Accent 2" w:semiHidden="0" w:uiPriority="67" w:unhideWhenUsed="0"/>
+    <w:lsdException w:name="Medium Grid 2 Accent 2" w:semiHidden="0" w:uiPriority="68" w:unhideWhenUsed="0"/>
+    <w:lsdException w:name="Medium Grid 3 Accent 2" w:semiHidden="0" w:uiPriority="69" w:unhideWhenUsed="0"/>
+    <w:lsdException w:name="Dark List Accent 2" w:semiHidden="0" w:uiPriority="70" w:unhideWhenUsed="0"/>
+    <w:lsdException w:name="Colorful Shading Accent 2" w:semiHidden="0" w:uiPriority="71" w:unhideWhenUsed="0"/>
+    <w:lsdException w:name="Colorful List Accent 2" w:semiHidden="0" w:uiPriority="72" w:unhideWhenUsed="0"/>
+    <w:lsdException w:name="Colorful Grid Accent 2" w:semiHidden="0" w:uiPriority="73" w:unhideWhenUsed="0"/>
+    <w:lsdException w:name="Light Shading Accent 3" w:semiHidden="0" w:uiPriority="60" w:unhideWhenUsed="0"/>
+    <w:lsdException w:name="Light List Accent 3" w:semiHidden="0" w:uiPriority="61" w:unhideWhenUsed="0"/>
+    <w:lsdException w:name="Light Grid Accent 3" w:semiHidden="0" w:uiPriority="62" w:unhideWhenUsed="0"/>
+    <w:lsdException w:name="Medium Shading 1 Accent 3" w:semiHidden="0" w:uiPriority="63" w:unhideWhenUsed="0"/>
+    <w:lsdException w:name="Medium Shading 2 Accent 3" w:semiHidden="0" w:uiPriority="64" w:unhideWhenUsed="0"/>
+    <w:lsdException w:name="Medium List 1 Accent 3" w:semiHidden="0" w:uiPriority="65" w:unhideWhenUsed="0"/>
+    <w:lsdException w:name="Medium List 2 Accent 3" w:semiHidden="0" w:uiPriority="66" w:unhideWhenUsed="0"/>
+    <w:lsdException w:name="Medium Grid 1 Accent 3" w:semiHidden="0" w:uiPriority="67" w:unhideWhenUsed="0"/>
+    <w:lsdException w:name="Medium Grid 2 Accent 3" w:semiHidden="0" w:uiPriority="68" w:unhideWhenUsed="0"/>
+    <w:lsdException w:name="Medium Grid 3 Accent 3" w:semiHidden="0" w:uiPriority="69" w:unhideWhenUsed="0"/>
+    <w:lsdException w:name="Dark List Accent 3" w:semiHidden="0" w:uiPriority="70" w:unhideWhenUsed="0"/>
+    <w:lsdException w:name="Colorful Shading Accent 3" w:semiHidden="0" w:uiPriority="71" w:unhideWhenUsed="0"/>
+    <w:lsdException w:name="Colorful List Accent 3" w:semiHidden="0" w:uiPriority="72" w:unhideWhenUsed="0"/>
+    <w:lsdException w:name="Colorful Grid Accent 3" w:semiHidden="0" w:uiPriority="73" w:unhideWhenUsed="0"/>
+    <w:lsdException w:name="Light Shading Accent 4" w:semiHidden="0" w:uiPriority="60" w:unhideWhenUsed="0"/>
+    <w:lsdException w:name="Light List Accent 4" w:semiHidden="0" w:uiPriority="61" w:unhideWhenUsed="0"/>
+    <w:lsdException w:name="Light Grid Accent 4" w:semiHidden="0" w:uiPriority="62" w:unhideWhenUsed="0"/>
+    <w:lsdException w:name="Medium Shading 1 Accent 4" w:semiHidden="0" w:uiPriority="63" w:unhideWhenUsed="0"/>
+    <w:lsdException w:name="Medium Shading 2 Accent 4" w:semiHidden="0" w:uiPriority="64" w:unhideWhenUsed="0"/>
+    <w:lsdException w:name="Medium List 1 Accent 4" w:semiHidden="0" w:uiPriority="65" w:unhideWhenUsed="0"/>
+    <w:lsdException w:name="Medium List 2 Accent 4" w:semiHidden="0" w:uiPriority="66" w:unhideWhenUsed="0"/>
+    <w:lsdException w:name="Medium Grid 1 Accent 4" w:semiHidden="0" w:uiPriority="67" w:unhideWhenUsed="0"/>
+    <w:lsdException w:name="Medium Grid 2 Accent 4" w:semiHidden="0" w:uiPriority="68" w:unhideWhenUsed="0"/>
+    <w:lsdException w:name="Medium Grid 3 Accent 4" w:semiHidden="0" w:uiPriority="69" w:unhideWhenUsed="0"/>
+    <w:lsdException w:name="Dark List Accent 4" w:semiHidden="0" w:uiPriority="70" w:unhideWhenUsed="0"/>
+    <w:lsdException w:name="Colorful Shading Accent 4" w:semiHidden="0" w:uiPriority="71" w:unhideWhenUsed="0"/>
+    <w:lsdException w:name="Colorful List Accent 4" w:semiHidden="0" w:uiPriority="72" w:unhideWhenUsed="0"/>
+    <w:lsdException w:name="Colorful Grid Accent 4" w:semiHidden="0" w:uiPriority="73" w:unhideWhenUsed="0"/>
+    <w:lsdException w:name="Light Shading Accent 5" w:semiHidden="0" w:uiPriority="60" w:unhideWhenUsed="0"/>
+    <w:lsdException w:name="Light List Accent 5" w:semiHidden="0" w:uiPriority="61" w:unhideWhenUsed="0"/>
+    <w:lsdException w:name="Light Grid Accent 5" w:semiHidden="0" w:uiPriority="62" w:unhideWhenUsed="0"/>
+    <w:lsdException w:name="Medium Shading 1 Accent 5" w:semiHidden="0" w:uiPriority="63" w:unhideWhenUsed="0"/>
+    <w:lsdException w:name="Medium Shading 2 Accent 5" w:semiHidden="0" w:uiPriority="64" w:unhideWhenUsed="0"/>
+    <w:lsdException w:name="Medium List 1 Accent 5" w:semiHidden="0" w:uiPriority="65" w:unhideWhenUsed="0"/>
+    <w:lsdException w:name="Medium List 2 Accent 5" w:semiHidden="0" w:uiPriority="66" w:unhideWhenUsed="0"/>
+    <w:lsdException w:name="Medium Grid 1 Accent 5" w:semiHidden="0" w:uiPriority="67" w:unhideWhenUsed="0"/>
+    <w:lsdException w:name="Medium Grid 2 Accent 5" w:semiHidden="0" w:uiPriority="68" w:unhideWhenUsed="0"/>
+    <w:lsdException w:name="Medium Grid 3 Accent 5" w:semiHidden="0" w:uiPriority="69" w:unhideWhenUsed="0"/>
+    <w:lsdException w:name="Dark List Accent 5" w:semiHidden="0" w:uiPriority="70" w:unhideWhenUsed="0"/>
+    <w:lsdException w:name="Colorful Shading Accent 5" w:semiHidden="0" w:uiPriority="71" w:unhideWhenUsed="0"/>
+    <w:lsdException w:name="Colorful List Accent 5" w:semiHidden="0" w:uiPriority="72" w:unhideWhenUsed="0"/>
+    <w:lsdException w:name="Colorful Grid Accent 5" w:semiHidden="0" w:uiPriority="73" w:unhideWhenUsed="0"/>
+    <w:lsdException w:name="Light Shading Accent 6" w:semiHidden="0" w:uiPriority="60" w:unhideWhenUsed="0"/>
+    <w:lsdException w:name="Light List Accent 6" w:semiHidden="0" w:uiPriority="61" w:unhideWhenUsed="0"/>
+    <w:lsdException w:name="Light Grid Accent 6" w:semiHidden="0" w:uiPriority="62" w:unhideWhenUsed="0"/>
+    <w:lsdException w:name="Medium Shading 1 Accent 6" w:semiHidden="0" w:uiPriority="63" w:unhideWhenUsed="0"/>
+    <w:lsdException w:name="Medium Shading 2 Accent 6" w:semiHidden="0" w:uiPriority="64" w:unhideWhenUsed="0"/>
+    <w:lsdException w:name="Medium List 1 Accent 6" w:semiHidden="0" w:uiPriority="65" w:unhideWhenUsed="0"/>
+    <w:lsdException w:name="Medium List 2 Accent 6" w:semiHidden="0" w:uiPriority="66" w:unhideWhenUsed="0"/>
+    <w:lsdException w:name="Medium Grid 1 Accent 6" w:semiHidden="0" w:uiPriority="67" w:unhideWhenUsed="0"/>
+    <w:lsdException w:name="Medium Grid 2 Accent 6" w:semiHidden="0" w:uiPriority="68" w:unhideWhenUsed="0"/>
+    <w:lsdException w:name="Medium Grid 3 Accent 6" w:semiHidden="0" w:uiPriority="69" w:unhideWhenUsed="0"/>
+    <w:lsdException w:name="Dark List Accent 6" w:semiHidden="0" w:uiPriority="70" w:unhideWhenUsed="0"/>
+    <w:lsdException w:name="Colorful Shading Accent 6" w:semiHidden="0" w:uiPriority="71" w:unhideWhenUsed="0"/>
+    <w:lsdException w:name="Colorful List Accent 6" w:semiHidden="0" w:uiPriority="72" w:unhideWhenUsed="0"/>
+    <w:lsdException w:name="Colorful Grid Accent 6" w:semiHidden="0" w:uiPriority="73" w:unhideWhenUsed="0"/>
+    <w:lsdException w:name="Subtle Emphasis" w:semiHidden="0" w:uiPriority="19" w:unhideWhenUsed="0" w:qFormat="1"/>
+    <w:lsdException w:name="Intense Emphasis" w:semiHidden="0" w:uiPriority="21" w:unhideWhenUsed="0" w:qFormat="1"/>
+    <w:lsdException w:name="Subtle Reference" w:semiHidden="0" w:uiPriority="31" w:unhideWhenUsed="0" w:qFormat="1"/>
+    <w:lsdException w:name="Intense Reference" w:semiHidden="0" w:uiPriority="32" w:unhideWhenUsed="0" w:qFormat="1"/>
+    <w:lsdException w:name="Book Title" w:semiHidden="0" w:uiPriority="33" w:unhideWhenUsed="0" w:qFormat="1"/>
+    <w:lsdException w:name="Bibliography" w:uiPriority="37"/>
+    <w:lsdException w:name="TOC Heading" w:uiPriority="39" w:qFormat="1"/>
+  </w:latentStyles>
+  <w:style w:type="paragraph" w:default="1" w:styleId="Normal">
+    <w:name w:val="Normal"/>
+    <w:qFormat/>
+  </w:style>
+  <w:style w:type="character" w:default="1" w:styleId="DefaultParagraphFont">
+    <w:name w:val="Default Paragraph Font"/>
+    <w:uiPriority w:val="1"/>
+    <w:semiHidden/>
+    <w:unhideWhenUsed/>
+  </w:style>
+  <w:style w:type="table" w:default="1" w:styleId="TableNormal">
+    <w:name w:val="Normal Table"/>
+    <w:uiPriority w:val="99"/>
+    <w:semiHidden/>
+    <w:unhideWhenUsed/>
+    <w:tblPr>
+      <w:tblInd w:w="0" w:type="dxa"/>
+      <w:tblCellMar>
+        <w:top w:w="0" w:type="dxa"/>
+        <w:left w:w="108" w:type="dxa"/>
+        <w:bottom w:w="0" w:type="dxa"/>
+        <w:right w:w="108" w:type="dxa"/>
+      </w:tblCellMar>
+    </w:tblPr>
+  </w:style>
+  <w:style w:type="numbering" w:default="1" w:styleId="NoList">
+    <w:name w:val="No List"/>
+    <w:uiPriority w:val="99"/>
+    <w:semiHidden/>
+    <w:unhideWhenUsed/>
   </w:style>
 </w:styles>
 </file>
